--- a/Document/Documentation Developpeur/Package - UML/Package - Gestion des QCMS/Cas de test - QCMs.docx
+++ b/Document/Documentation Developpeur/Package - UML/Package - Gestion des QCMS/Cas de test - QCMs.docx
@@ -158,7 +158,6 @@
                                       <w:calendar w:val="gregorian"/>
                                     </w:date>
                                   </w:sdtPr>
-                                  <w:sdtEndPr/>
                                   <w:sdtContent>
                                     <w:p>
                                       <w:pPr>
@@ -3696,7 +3695,6 @@
                                     <w:dataBinding w:prefixMappings="xmlns:ns0='http://purl.org/dc/elements/1.1/' xmlns:ns1='http://schemas.openxmlformats.org/package/2006/metadata/core-properties' " w:xpath="/ns1:coreProperties[1]/ns0:creator[1]" w:storeItemID="{6C3C8BC8-F283-45AE-878A-BAB7291924A1}"/>
                                     <w:text/>
                                   </w:sdtPr>
-                                  <w:sdtEndPr/>
                                   <w:sdtContent>
                                     <w:r>
                                       <w:rPr>
@@ -3733,7 +3731,6 @@
                                     <w:dataBinding w:prefixMappings="xmlns:ns0='http://schemas.openxmlformats.org/officeDocument/2006/extended-properties' " w:xpath="/ns0:Properties[1]/ns0:Company[1]" w:storeItemID="{6668398D-A668-4E3E-A5EB-62B293D839F1}"/>
                                     <w:text/>
                                   </w:sdtPr>
-                                  <w:sdtEndPr/>
                                   <w:sdtContent>
                                     <w:r>
                                       <w:rPr>
@@ -3951,7 +3948,6 @@
                                     <w:dataBinding w:prefixMappings="xmlns:ns0='http://purl.org/dc/elements/1.1/' xmlns:ns1='http://schemas.openxmlformats.org/package/2006/metadata/core-properties' " w:xpath="/ns1:coreProperties[1]/ns0:title[1]" w:storeItemID="{6C3C8BC8-F283-45AE-878A-BAB7291924A1}"/>
                                     <w:text/>
                                   </w:sdtPr>
-                                  <w:sdtEndPr/>
                                   <w:sdtContent>
                                     <w:r>
                                       <w:rPr>
@@ -3960,16 +3956,7 @@
                                         <w:sz w:val="72"/>
                                         <w:szCs w:val="72"/>
                                       </w:rPr>
-                                      <w:t>Cas de test</w:t>
-                                    </w:r>
-                                    <w:r>
-                                      <w:rPr>
-                                        <w:rFonts w:asciiTheme="majorHAnsi" w:eastAsiaTheme="majorEastAsia" w:hAnsiTheme="majorHAnsi" w:cstheme="majorBidi"/>
-                                        <w:color w:val="262626" w:themeColor="text1" w:themeTint="D9"/>
-                                        <w:sz w:val="72"/>
-                                        <w:szCs w:val="72"/>
-                                      </w:rPr>
-                                      <w:t xml:space="preserve"> - QCMs</w:t>
+                                      <w:t>Cas de test - QCMs</w:t>
                                     </w:r>
                                   </w:sdtContent>
                                 </w:sdt>
@@ -3997,7 +3984,6 @@
                                     <w:dataBinding w:prefixMappings="xmlns:ns0='http://purl.org/dc/elements/1.1/' xmlns:ns1='http://schemas.openxmlformats.org/package/2006/metadata/core-properties' " w:xpath="/ns1:coreProperties[1]/ns0:subject[1]" w:storeItemID="{6C3C8BC8-F283-45AE-878A-BAB7291924A1}"/>
                                     <w:text/>
                                   </w:sdtPr>
-                                  <w:sdtEndPr/>
                                   <w:sdtContent>
                                     <w:r>
                                       <w:rPr>
@@ -4032,11 +4018,7 @@
               </mc:Choice>
               <mc:Fallback>
                 <w:pict>
-                  <v:shapetype w14:anchorId="1D41DB23" id="_x0000_t202" coordsize="21600,21600" o:spt="202" path="m,l,21600r21600,l21600,xe">
-                    <v:stroke joinstyle="miter"/>
-                    <v:path gradientshapeok="t" o:connecttype="rect"/>
-                  </v:shapetype>
-                  <v:shape id="Zone de texte 58" o:spid="_x0000_s1056" type="#_x0000_t202" style="position:absolute;margin-left:0;margin-top:0;width:4in;height:84.25pt;z-index:251660288;visibility:visible;mso-wrap-style:square;mso-width-percent:450;mso-height-percent:0;mso-left-percent:420;mso-top-percent:175;mso-wrap-distance-left:9pt;mso-wrap-distance-top:0;mso-wrap-distance-right:9pt;mso-wrap-distance-bottom:0;mso-position-horizontal-relative:page;mso-position-vertical-relative:page;mso-width-percent:450;mso-height-percent:0;mso-left-percent:420;mso-top-percent:175;mso-width-relative:page;mso-height-relative:margin;v-text-anchor:top" o:gfxdata="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" filled="f" stroked="f" strokeweight=".5pt">
+                  <v:shape w14:anchorId="1D41DB23" id="Zone de texte 58" o:spid="_x0000_s1056" type="#_x0000_t202" style="position:absolute;margin-left:0;margin-top:0;width:4in;height:84.25pt;z-index:251660288;visibility:visible;mso-wrap-style:square;mso-width-percent:450;mso-height-percent:0;mso-left-percent:420;mso-top-percent:175;mso-wrap-distance-left:9pt;mso-wrap-distance-top:0;mso-wrap-distance-right:9pt;mso-wrap-distance-bottom:0;mso-position-horizontal-relative:page;mso-position-vertical-relative:page;mso-width-percent:450;mso-height-percent:0;mso-left-percent:420;mso-top-percent:175;mso-width-relative:page;mso-height-relative:margin;v-text-anchor:top" o:gfxdata="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" filled="f" stroked="f" strokeweight=".5pt">
                     <v:textbox style="mso-fit-shape-to-text:t" inset="0,0,0,0">
                       <w:txbxContent>
                         <w:p>
@@ -4062,7 +4044,6 @@
                               <w:dataBinding w:prefixMappings="xmlns:ns0='http://purl.org/dc/elements/1.1/' xmlns:ns1='http://schemas.openxmlformats.org/package/2006/metadata/core-properties' " w:xpath="/ns1:coreProperties[1]/ns0:title[1]" w:storeItemID="{6C3C8BC8-F283-45AE-878A-BAB7291924A1}"/>
                               <w:text/>
                             </w:sdtPr>
-                            <w:sdtEndPr/>
                             <w:sdtContent>
                               <w:r>
                                 <w:rPr>
@@ -4071,16 +4052,7 @@
                                   <w:sz w:val="72"/>
                                   <w:szCs w:val="72"/>
                                 </w:rPr>
-                                <w:t>Cas de test</w:t>
-                              </w:r>
-                              <w:r>
-                                <w:rPr>
-                                  <w:rFonts w:asciiTheme="majorHAnsi" w:eastAsiaTheme="majorEastAsia" w:hAnsiTheme="majorHAnsi" w:cstheme="majorBidi"/>
-                                  <w:color w:val="262626" w:themeColor="text1" w:themeTint="D9"/>
-                                  <w:sz w:val="72"/>
-                                  <w:szCs w:val="72"/>
-                                </w:rPr>
-                                <w:t xml:space="preserve"> - QCMs</w:t>
+                                <w:t>Cas de test - QCMs</w:t>
                               </w:r>
                             </w:sdtContent>
                           </w:sdt>
@@ -4108,7 +4080,6 @@
                               <w:dataBinding w:prefixMappings="xmlns:ns0='http://purl.org/dc/elements/1.1/' xmlns:ns1='http://schemas.openxmlformats.org/package/2006/metadata/core-properties' " w:xpath="/ns1:coreProperties[1]/ns0:subject[1]" w:storeItemID="{6C3C8BC8-F283-45AE-878A-BAB7291924A1}"/>
                               <w:text/>
                             </w:sdtPr>
-                            <w:sdtEndPr/>
                             <w:sdtContent>
                               <w:r>
                                 <w:rPr>
@@ -4142,8 +4113,6 @@
             <w:br w:type="page"/>
           </w:r>
         </w:p>
-        <w:bookmarkStart w:id="0" w:name="_GoBack" w:displacedByCustomXml="next"/>
-        <w:bookmarkEnd w:id="0" w:displacedByCustomXml="next"/>
       </w:sdtContent>
     </w:sdt>
     <w:p>
@@ -4151,12 +4120,12 @@
         <w:pStyle w:val="Titre1"/>
         <w:jc w:val="center"/>
       </w:pPr>
-      <w:bookmarkStart w:id="1" w:name="_Toc440891676"/>
+      <w:bookmarkStart w:id="0" w:name="_Toc451153823"/>
       <w:r>
         <w:lastRenderedPageBreak/>
         <w:t>Historique du document</w:t>
       </w:r>
-      <w:bookmarkEnd w:id="1"/>
+      <w:bookmarkEnd w:id="0"/>
     </w:p>
     <w:p/>
     <w:tbl>
@@ -4478,7 +4447,6 @@
           <w:docPartUnique/>
         </w:docPartObj>
       </w:sdtPr>
-      <w:sdtEndPr/>
       <w:sdtContent>
         <w:p>
           <w:pPr>
@@ -4488,6 +4456,8 @@
             <w:t>Sommaire</w:t>
           </w:r>
         </w:p>
+        <w:bookmarkStart w:id="1" w:name="_GoBack"/>
+        <w:bookmarkEnd w:id="1"/>
         <w:p>
           <w:pPr>
             <w:pStyle w:val="TM1"/>
@@ -4508,7 +4478,7 @@
           <w:r>
             <w:fldChar w:fldCharType="separate"/>
           </w:r>
-          <w:hyperlink w:anchor="_Toc440891676" w:history="1">
+          <w:hyperlink w:anchor="_Toc451153823" w:history="1">
             <w:r>
               <w:rPr>
                 <w:rStyle w:val="Lienhypertexte"/>
@@ -4535,7 +4505,7 @@
                 <w:noProof/>
                 <w:webHidden/>
               </w:rPr>
-              <w:instrText xml:space="preserve"> PAGEREF _Toc440891676 \h </w:instrText>
+              <w:instrText xml:space="preserve"> PAGEREF _Toc451153823 \h </w:instrText>
             </w:r>
             <w:r>
               <w:rPr>
@@ -4577,7 +4547,7 @@
               <w:lang w:eastAsia="fr-FR"/>
             </w:rPr>
           </w:pPr>
-          <w:hyperlink w:anchor="_Toc440891677" w:history="1">
+          <w:hyperlink w:anchor="_Toc451153824" w:history="1">
             <w:r>
               <w:rPr>
                 <w:rStyle w:val="Lienhypertexte"/>
@@ -4604,7 +4574,7 @@
                 <w:noProof/>
                 <w:webHidden/>
               </w:rPr>
-              <w:instrText xml:space="preserve"> PAGEREF _Toc440891677 \h </w:instrText>
+              <w:instrText xml:space="preserve"> PAGEREF _Toc451153824 \h </w:instrText>
             </w:r>
             <w:r>
               <w:rPr>
@@ -4646,7 +4616,7 @@
               <w:lang w:eastAsia="fr-FR"/>
             </w:rPr>
           </w:pPr>
-          <w:hyperlink w:anchor="_Toc440891678" w:history="1">
+          <w:hyperlink w:anchor="_Toc451153825" w:history="1">
             <w:r>
               <w:rPr>
                 <w:rStyle w:val="Lienhypertexte"/>
@@ -4673,7 +4643,7 @@
                 <w:noProof/>
                 <w:webHidden/>
               </w:rPr>
-              <w:instrText xml:space="preserve"> PAGEREF _Toc440891678 \h </w:instrText>
+              <w:instrText xml:space="preserve"> PAGEREF _Toc451153825 \h </w:instrText>
             </w:r>
             <w:r>
               <w:rPr>
@@ -4715,7 +4685,7 @@
               <w:lang w:eastAsia="fr-FR"/>
             </w:rPr>
           </w:pPr>
-          <w:hyperlink w:anchor="_Toc440891679" w:history="1">
+          <w:hyperlink w:anchor="_Toc451153826" w:history="1">
             <w:r>
               <w:rPr>
                 <w:rStyle w:val="Lienhypertexte"/>
@@ -4742,7 +4712,7 @@
                 <w:noProof/>
                 <w:webHidden/>
               </w:rPr>
-              <w:instrText xml:space="preserve"> PAGEREF _Toc440891679 \h </w:instrText>
+              <w:instrText xml:space="preserve"> PAGEREF _Toc451153826 \h </w:instrText>
             </w:r>
             <w:r>
               <w:rPr>
@@ -4784,7 +4754,7 @@
               <w:lang w:eastAsia="fr-FR"/>
             </w:rPr>
           </w:pPr>
-          <w:hyperlink w:anchor="_Toc440891680" w:history="1">
+          <w:hyperlink w:anchor="_Toc451153827" w:history="1">
             <w:r>
               <w:rPr>
                 <w:rStyle w:val="Lienhypertexte"/>
@@ -4811,7 +4781,7 @@
                 <w:noProof/>
                 <w:webHidden/>
               </w:rPr>
-              <w:instrText xml:space="preserve"> PAGEREF _Toc440891680 \h </w:instrText>
+              <w:instrText xml:space="preserve"> PAGEREF _Toc451153827 \h </w:instrText>
             </w:r>
             <w:r>
               <w:rPr>
@@ -4853,7 +4823,7 @@
               <w:lang w:eastAsia="fr-FR"/>
             </w:rPr>
           </w:pPr>
-          <w:hyperlink w:anchor="_Toc440891681" w:history="1">
+          <w:hyperlink w:anchor="_Toc451153828" w:history="1">
             <w:r>
               <w:rPr>
                 <w:rStyle w:val="Lienhypertexte"/>
@@ -4880,7 +4850,7 @@
                 <w:noProof/>
                 <w:webHidden/>
               </w:rPr>
-              <w:instrText xml:space="preserve"> PAGEREF _Toc440891681 \h </w:instrText>
+              <w:instrText xml:space="preserve"> PAGEREF _Toc451153828 \h </w:instrText>
             </w:r>
             <w:r>
               <w:rPr>
@@ -4922,7 +4892,7 @@
               <w:lang w:eastAsia="fr-FR"/>
             </w:rPr>
           </w:pPr>
-          <w:hyperlink w:anchor="_Toc440891682" w:history="1">
+          <w:hyperlink w:anchor="_Toc451153829" w:history="1">
             <w:r>
               <w:rPr>
                 <w:rStyle w:val="Lienhypertexte"/>
@@ -4949,7 +4919,7 @@
                 <w:noProof/>
                 <w:webHidden/>
               </w:rPr>
-              <w:instrText xml:space="preserve"> PAGEREF _Toc440891682 \h </w:instrText>
+              <w:instrText xml:space="preserve"> PAGEREF _Toc451153829 \h </w:instrText>
             </w:r>
             <w:r>
               <w:rPr>
@@ -4991,7 +4961,7 @@
               <w:lang w:eastAsia="fr-FR"/>
             </w:rPr>
           </w:pPr>
-          <w:hyperlink w:anchor="_Toc440891683" w:history="1">
+          <w:hyperlink w:anchor="_Toc451153830" w:history="1">
             <w:r>
               <w:rPr>
                 <w:rStyle w:val="Lienhypertexte"/>
@@ -5018,7 +4988,7 @@
                 <w:noProof/>
                 <w:webHidden/>
               </w:rPr>
-              <w:instrText xml:space="preserve"> PAGEREF _Toc440891683 \h </w:instrText>
+              <w:instrText xml:space="preserve"> PAGEREF _Toc451153830 \h </w:instrText>
             </w:r>
             <w:r>
               <w:rPr>
@@ -5060,7 +5030,7 @@
               <w:lang w:eastAsia="fr-FR"/>
             </w:rPr>
           </w:pPr>
-          <w:hyperlink w:anchor="_Toc440891684" w:history="1">
+          <w:hyperlink w:anchor="_Toc451153831" w:history="1">
             <w:r>
               <w:rPr>
                 <w:rStyle w:val="Lienhypertexte"/>
@@ -5087,7 +5057,7 @@
                 <w:noProof/>
                 <w:webHidden/>
               </w:rPr>
-              <w:instrText xml:space="preserve"> PAGEREF _Toc440891684 \h </w:instrText>
+              <w:instrText xml:space="preserve"> PAGEREF _Toc451153831 \h </w:instrText>
             </w:r>
             <w:r>
               <w:rPr>
@@ -5129,7 +5099,7 @@
               <w:lang w:eastAsia="fr-FR"/>
             </w:rPr>
           </w:pPr>
-          <w:hyperlink w:anchor="_Toc440891685" w:history="1">
+          <w:hyperlink w:anchor="_Toc451153832" w:history="1">
             <w:r>
               <w:rPr>
                 <w:rStyle w:val="Lienhypertexte"/>
@@ -5156,7 +5126,7 @@
                 <w:noProof/>
                 <w:webHidden/>
               </w:rPr>
-              <w:instrText xml:space="preserve"> PAGEREF _Toc440891685 \h </w:instrText>
+              <w:instrText xml:space="preserve"> PAGEREF _Toc451153832 \h </w:instrText>
             </w:r>
             <w:r>
               <w:rPr>
@@ -5198,7 +5168,7 @@
               <w:lang w:eastAsia="fr-FR"/>
             </w:rPr>
           </w:pPr>
-          <w:hyperlink w:anchor="_Toc440891686" w:history="1">
+          <w:hyperlink w:anchor="_Toc451153833" w:history="1">
             <w:r>
               <w:rPr>
                 <w:rStyle w:val="Lienhypertexte"/>
@@ -5225,7 +5195,7 @@
                 <w:noProof/>
                 <w:webHidden/>
               </w:rPr>
-              <w:instrText xml:space="preserve"> PAGEREF _Toc440891686 \h </w:instrText>
+              <w:instrText xml:space="preserve"> PAGEREF _Toc451153833 \h </w:instrText>
             </w:r>
             <w:r>
               <w:rPr>
@@ -5267,7 +5237,7 @@
               <w:lang w:eastAsia="fr-FR"/>
             </w:rPr>
           </w:pPr>
-          <w:hyperlink w:anchor="_Toc440891687" w:history="1">
+          <w:hyperlink w:anchor="_Toc451153834" w:history="1">
             <w:r>
               <w:rPr>
                 <w:rStyle w:val="Lienhypertexte"/>
@@ -5294,7 +5264,7 @@
                 <w:noProof/>
                 <w:webHidden/>
               </w:rPr>
-              <w:instrText xml:space="preserve"> PAGEREF _Toc440891687 \h </w:instrText>
+              <w:instrText xml:space="preserve"> PAGEREF _Toc451153834 \h </w:instrText>
             </w:r>
             <w:r>
               <w:rPr>
@@ -5336,7 +5306,7 @@
               <w:lang w:eastAsia="fr-FR"/>
             </w:rPr>
           </w:pPr>
-          <w:hyperlink w:anchor="_Toc440891688" w:history="1">
+          <w:hyperlink w:anchor="_Toc451153835" w:history="1">
             <w:r>
               <w:rPr>
                 <w:rStyle w:val="Lienhypertexte"/>
@@ -5363,7 +5333,7 @@
                 <w:noProof/>
                 <w:webHidden/>
               </w:rPr>
-              <w:instrText xml:space="preserve"> PAGEREF _Toc440891688 \h </w:instrText>
+              <w:instrText xml:space="preserve"> PAGEREF _Toc451153835 \h </w:instrText>
             </w:r>
             <w:r>
               <w:rPr>
@@ -5405,7 +5375,7 @@
               <w:lang w:eastAsia="fr-FR"/>
             </w:rPr>
           </w:pPr>
-          <w:hyperlink w:anchor="_Toc440891689" w:history="1">
+          <w:hyperlink w:anchor="_Toc451153836" w:history="1">
             <w:r>
               <w:rPr>
                 <w:rStyle w:val="Lienhypertexte"/>
@@ -5432,7 +5402,7 @@
                 <w:noProof/>
                 <w:webHidden/>
               </w:rPr>
-              <w:instrText xml:space="preserve"> PAGEREF _Toc440891689 \h </w:instrText>
+              <w:instrText xml:space="preserve"> PAGEREF _Toc451153836 \h </w:instrText>
             </w:r>
             <w:r>
               <w:rPr>
@@ -5474,7 +5444,7 @@
               <w:lang w:eastAsia="fr-FR"/>
             </w:rPr>
           </w:pPr>
-          <w:hyperlink w:anchor="_Toc440891690" w:history="1">
+          <w:hyperlink w:anchor="_Toc451153837" w:history="1">
             <w:r>
               <w:rPr>
                 <w:rStyle w:val="Lienhypertexte"/>
@@ -5501,7 +5471,7 @@
                 <w:noProof/>
                 <w:webHidden/>
               </w:rPr>
-              <w:instrText xml:space="preserve"> PAGEREF _Toc440891690 \h </w:instrText>
+              <w:instrText xml:space="preserve"> PAGEREF _Toc451153837 \h </w:instrText>
             </w:r>
             <w:r>
               <w:rPr>
@@ -5543,7 +5513,7 @@
               <w:lang w:eastAsia="fr-FR"/>
             </w:rPr>
           </w:pPr>
-          <w:hyperlink w:anchor="_Toc440891691" w:history="1">
+          <w:hyperlink w:anchor="_Toc451153838" w:history="1">
             <w:r>
               <w:rPr>
                 <w:rStyle w:val="Lienhypertexte"/>
@@ -5570,7 +5540,7 @@
                 <w:noProof/>
                 <w:webHidden/>
               </w:rPr>
-              <w:instrText xml:space="preserve"> PAGEREF _Toc440891691 \h </w:instrText>
+              <w:instrText xml:space="preserve"> PAGEREF _Toc451153838 \h </w:instrText>
             </w:r>
             <w:r>
               <w:rPr>
@@ -5612,7 +5582,7 @@
               <w:lang w:eastAsia="fr-FR"/>
             </w:rPr>
           </w:pPr>
-          <w:hyperlink w:anchor="_Toc440891692" w:history="1">
+          <w:hyperlink w:anchor="_Toc451153839" w:history="1">
             <w:r>
               <w:rPr>
                 <w:rStyle w:val="Lienhypertexte"/>
@@ -5639,7 +5609,7 @@
                 <w:noProof/>
                 <w:webHidden/>
               </w:rPr>
-              <w:instrText xml:space="preserve"> PAGEREF _Toc440891692 \h </w:instrText>
+              <w:instrText xml:space="preserve"> PAGEREF _Toc451153839 \h </w:instrText>
             </w:r>
             <w:r>
               <w:rPr>
@@ -5681,7 +5651,7 @@
               <w:lang w:eastAsia="fr-FR"/>
             </w:rPr>
           </w:pPr>
-          <w:hyperlink w:anchor="_Toc440891693" w:history="1">
+          <w:hyperlink w:anchor="_Toc451153840" w:history="1">
             <w:r>
               <w:rPr>
                 <w:rStyle w:val="Lienhypertexte"/>
@@ -5708,7 +5678,7 @@
                 <w:noProof/>
                 <w:webHidden/>
               </w:rPr>
-              <w:instrText xml:space="preserve"> PAGEREF _Toc440891693 \h </w:instrText>
+              <w:instrText xml:space="preserve"> PAGEREF _Toc451153840 \h </w:instrText>
             </w:r>
             <w:r>
               <w:rPr>
@@ -5750,7 +5720,7 @@
               <w:lang w:eastAsia="fr-FR"/>
             </w:rPr>
           </w:pPr>
-          <w:hyperlink w:anchor="_Toc440891694" w:history="1">
+          <w:hyperlink w:anchor="_Toc451153841" w:history="1">
             <w:r>
               <w:rPr>
                 <w:rStyle w:val="Lienhypertexte"/>
@@ -5777,7 +5747,7 @@
                 <w:noProof/>
                 <w:webHidden/>
               </w:rPr>
-              <w:instrText xml:space="preserve"> PAGEREF _Toc440891694 \h </w:instrText>
+              <w:instrText xml:space="preserve"> PAGEREF _Toc451153841 \h </w:instrText>
             </w:r>
             <w:r>
               <w:rPr>
@@ -5819,7 +5789,7 @@
               <w:lang w:eastAsia="fr-FR"/>
             </w:rPr>
           </w:pPr>
-          <w:hyperlink w:anchor="_Toc440891695" w:history="1">
+          <w:hyperlink w:anchor="_Toc451153842" w:history="1">
             <w:r>
               <w:rPr>
                 <w:rStyle w:val="Lienhypertexte"/>
@@ -5846,7 +5816,7 @@
                 <w:noProof/>
                 <w:webHidden/>
               </w:rPr>
-              <w:instrText xml:space="preserve"> PAGEREF _Toc440891695 \h </w:instrText>
+              <w:instrText xml:space="preserve"> PAGEREF _Toc451153842 \h </w:instrText>
             </w:r>
             <w:r>
               <w:rPr>
@@ -5888,7 +5858,7 @@
               <w:lang w:eastAsia="fr-FR"/>
             </w:rPr>
           </w:pPr>
-          <w:hyperlink w:anchor="_Toc440891696" w:history="1">
+          <w:hyperlink w:anchor="_Toc451153843" w:history="1">
             <w:r>
               <w:rPr>
                 <w:rStyle w:val="Lienhypertexte"/>
@@ -5915,7 +5885,7 @@
                 <w:noProof/>
                 <w:webHidden/>
               </w:rPr>
-              <w:instrText xml:space="preserve"> PAGEREF _Toc440891696 \h </w:instrText>
+              <w:instrText xml:space="preserve"> PAGEREF _Toc451153843 \h </w:instrText>
             </w:r>
             <w:r>
               <w:rPr>
@@ -5957,7 +5927,7 @@
               <w:lang w:eastAsia="fr-FR"/>
             </w:rPr>
           </w:pPr>
-          <w:hyperlink w:anchor="_Toc440891697" w:history="1">
+          <w:hyperlink w:anchor="_Toc451153844" w:history="1">
             <w:r>
               <w:rPr>
                 <w:rStyle w:val="Lienhypertexte"/>
@@ -5984,7 +5954,7 @@
                 <w:noProof/>
                 <w:webHidden/>
               </w:rPr>
-              <w:instrText xml:space="preserve"> PAGEREF _Toc440891697 \h </w:instrText>
+              <w:instrText xml:space="preserve"> PAGEREF _Toc451153844 \h </w:instrText>
             </w:r>
             <w:r>
               <w:rPr>
@@ -6026,7 +5996,7 @@
               <w:lang w:eastAsia="fr-FR"/>
             </w:rPr>
           </w:pPr>
-          <w:hyperlink w:anchor="_Toc440891698" w:history="1">
+          <w:hyperlink w:anchor="_Toc451153845" w:history="1">
             <w:r>
               <w:rPr>
                 <w:rStyle w:val="Lienhypertexte"/>
@@ -6053,7 +6023,7 @@
                 <w:noProof/>
                 <w:webHidden/>
               </w:rPr>
-              <w:instrText xml:space="preserve"> PAGEREF _Toc440891698 \h </w:instrText>
+              <w:instrText xml:space="preserve"> PAGEREF _Toc451153845 \h </w:instrText>
             </w:r>
             <w:r>
               <w:rPr>
@@ -6095,7 +6065,7 @@
               <w:lang w:eastAsia="fr-FR"/>
             </w:rPr>
           </w:pPr>
-          <w:hyperlink w:anchor="_Toc440891699" w:history="1">
+          <w:hyperlink w:anchor="_Toc451153846" w:history="1">
             <w:r>
               <w:rPr>
                 <w:rStyle w:val="Lienhypertexte"/>
@@ -6122,7 +6092,7 @@
                 <w:noProof/>
                 <w:webHidden/>
               </w:rPr>
-              <w:instrText xml:space="preserve"> PAGEREF _Toc440891699 \h </w:instrText>
+              <w:instrText xml:space="preserve"> PAGEREF _Toc451153846 \h </w:instrText>
             </w:r>
             <w:r>
               <w:rPr>
@@ -6164,7 +6134,7 @@
               <w:lang w:eastAsia="fr-FR"/>
             </w:rPr>
           </w:pPr>
-          <w:hyperlink w:anchor="_Toc440891700" w:history="1">
+          <w:hyperlink w:anchor="_Toc451153847" w:history="1">
             <w:r>
               <w:rPr>
                 <w:rStyle w:val="Lienhypertexte"/>
@@ -6191,7 +6161,7 @@
                 <w:noProof/>
                 <w:webHidden/>
               </w:rPr>
-              <w:instrText xml:space="preserve"> PAGEREF _Toc440891700 \h </w:instrText>
+              <w:instrText xml:space="preserve"> PAGEREF _Toc451153847 \h </w:instrText>
             </w:r>
             <w:r>
               <w:rPr>
@@ -6233,7 +6203,7 @@
               <w:lang w:eastAsia="fr-FR"/>
             </w:rPr>
           </w:pPr>
-          <w:hyperlink w:anchor="_Toc440891701" w:history="1">
+          <w:hyperlink w:anchor="_Toc451153848" w:history="1">
             <w:r>
               <w:rPr>
                 <w:rStyle w:val="Lienhypertexte"/>
@@ -6260,7 +6230,7 @@
                 <w:noProof/>
                 <w:webHidden/>
               </w:rPr>
-              <w:instrText xml:space="preserve"> PAGEREF _Toc440891701 \h </w:instrText>
+              <w:instrText xml:space="preserve"> PAGEREF _Toc451153848 \h </w:instrText>
             </w:r>
             <w:r>
               <w:rPr>
@@ -6302,7 +6272,7 @@
               <w:lang w:eastAsia="fr-FR"/>
             </w:rPr>
           </w:pPr>
-          <w:hyperlink w:anchor="_Toc440891702" w:history="1">
+          <w:hyperlink w:anchor="_Toc451153849" w:history="1">
             <w:r>
               <w:rPr>
                 <w:rStyle w:val="Lienhypertexte"/>
@@ -6329,7 +6299,7 @@
                 <w:noProof/>
                 <w:webHidden/>
               </w:rPr>
-              <w:instrText xml:space="preserve"> PAGEREF _Toc440891702 \h </w:instrText>
+              <w:instrText xml:space="preserve"> PAGEREF _Toc451153849 \h </w:instrText>
             </w:r>
             <w:r>
               <w:rPr>
@@ -6371,7 +6341,7 @@
               <w:lang w:eastAsia="fr-FR"/>
             </w:rPr>
           </w:pPr>
-          <w:hyperlink w:anchor="_Toc440891703" w:history="1">
+          <w:hyperlink w:anchor="_Toc451153850" w:history="1">
             <w:r>
               <w:rPr>
                 <w:rStyle w:val="Lienhypertexte"/>
@@ -6398,7 +6368,7 @@
                 <w:noProof/>
                 <w:webHidden/>
               </w:rPr>
-              <w:instrText xml:space="preserve"> PAGEREF _Toc440891703 \h </w:instrText>
+              <w:instrText xml:space="preserve"> PAGEREF _Toc451153850 \h </w:instrText>
             </w:r>
             <w:r>
               <w:rPr>
@@ -6440,7 +6410,7 @@
               <w:lang w:eastAsia="fr-FR"/>
             </w:rPr>
           </w:pPr>
-          <w:hyperlink w:anchor="_Toc440891704" w:history="1">
+          <w:hyperlink w:anchor="_Toc451153851" w:history="1">
             <w:r>
               <w:rPr>
                 <w:rStyle w:val="Lienhypertexte"/>
@@ -6467,7 +6437,7 @@
                 <w:noProof/>
                 <w:webHidden/>
               </w:rPr>
-              <w:instrText xml:space="preserve"> PAGEREF _Toc440891704 \h </w:instrText>
+              <w:instrText xml:space="preserve"> PAGEREF _Toc451153851 \h </w:instrText>
             </w:r>
             <w:r>
               <w:rPr>
@@ -6509,7 +6479,7 @@
               <w:lang w:eastAsia="fr-FR"/>
             </w:rPr>
           </w:pPr>
-          <w:hyperlink w:anchor="_Toc440891705" w:history="1">
+          <w:hyperlink w:anchor="_Toc451153852" w:history="1">
             <w:r>
               <w:rPr>
                 <w:rStyle w:val="Lienhypertexte"/>
@@ -6536,7 +6506,7 @@
                 <w:noProof/>
                 <w:webHidden/>
               </w:rPr>
-              <w:instrText xml:space="preserve"> PAGEREF _Toc440891705 \h </w:instrText>
+              <w:instrText xml:space="preserve"> PAGEREF _Toc451153852 \h </w:instrText>
             </w:r>
             <w:r>
               <w:rPr>
@@ -6578,7 +6548,7 @@
               <w:lang w:eastAsia="fr-FR"/>
             </w:rPr>
           </w:pPr>
-          <w:hyperlink w:anchor="_Toc440891706" w:history="1">
+          <w:hyperlink w:anchor="_Toc451153853" w:history="1">
             <w:r>
               <w:rPr>
                 <w:rStyle w:val="Lienhypertexte"/>
@@ -6605,7 +6575,7 @@
                 <w:noProof/>
                 <w:webHidden/>
               </w:rPr>
-              <w:instrText xml:space="preserve"> PAGEREF _Toc440891706 \h </w:instrText>
+              <w:instrText xml:space="preserve"> PAGEREF _Toc451153853 \h </w:instrText>
             </w:r>
             <w:r>
               <w:rPr>
@@ -6647,7 +6617,7 @@
               <w:lang w:eastAsia="fr-FR"/>
             </w:rPr>
           </w:pPr>
-          <w:hyperlink w:anchor="_Toc440891707" w:history="1">
+          <w:hyperlink w:anchor="_Toc451153854" w:history="1">
             <w:r>
               <w:rPr>
                 <w:rStyle w:val="Lienhypertexte"/>
@@ -6674,7 +6644,7 @@
                 <w:noProof/>
                 <w:webHidden/>
               </w:rPr>
-              <w:instrText xml:space="preserve"> PAGEREF _Toc440891707 \h </w:instrText>
+              <w:instrText xml:space="preserve"> PAGEREF _Toc451153854 \h </w:instrText>
             </w:r>
             <w:r>
               <w:rPr>
@@ -6716,7 +6686,7 @@
               <w:lang w:eastAsia="fr-FR"/>
             </w:rPr>
           </w:pPr>
-          <w:hyperlink w:anchor="_Toc440891708" w:history="1">
+          <w:hyperlink w:anchor="_Toc451153855" w:history="1">
             <w:r>
               <w:rPr>
                 <w:rStyle w:val="Lienhypertexte"/>
@@ -6743,7 +6713,7 @@
                 <w:noProof/>
                 <w:webHidden/>
               </w:rPr>
-              <w:instrText xml:space="preserve"> PAGEREF _Toc440891708 \h </w:instrText>
+              <w:instrText xml:space="preserve"> PAGEREF _Toc451153855 \h </w:instrText>
             </w:r>
             <w:r>
               <w:rPr>
@@ -6785,7 +6755,7 @@
               <w:lang w:eastAsia="fr-FR"/>
             </w:rPr>
           </w:pPr>
-          <w:hyperlink w:anchor="_Toc440891709" w:history="1">
+          <w:hyperlink w:anchor="_Toc451153856" w:history="1">
             <w:r>
               <w:rPr>
                 <w:rStyle w:val="Lienhypertexte"/>
@@ -6812,7 +6782,7 @@
                 <w:noProof/>
                 <w:webHidden/>
               </w:rPr>
-              <w:instrText xml:space="preserve"> PAGEREF _Toc440891709 \h </w:instrText>
+              <w:instrText xml:space="preserve"> PAGEREF _Toc451153856 \h </w:instrText>
             </w:r>
             <w:r>
               <w:rPr>
@@ -6854,7 +6824,7 @@
               <w:lang w:eastAsia="fr-FR"/>
             </w:rPr>
           </w:pPr>
-          <w:hyperlink w:anchor="_Toc440891710" w:history="1">
+          <w:hyperlink w:anchor="_Toc451153857" w:history="1">
             <w:r>
               <w:rPr>
                 <w:rStyle w:val="Lienhypertexte"/>
@@ -6881,7 +6851,7 @@
                 <w:noProof/>
                 <w:webHidden/>
               </w:rPr>
-              <w:instrText xml:space="preserve"> PAGEREF _Toc440891710 \h </w:instrText>
+              <w:instrText xml:space="preserve"> PAGEREF _Toc451153857 \h </w:instrText>
             </w:r>
             <w:r>
               <w:rPr>
@@ -6923,7 +6893,7 @@
               <w:lang w:eastAsia="fr-FR"/>
             </w:rPr>
           </w:pPr>
-          <w:hyperlink w:anchor="_Toc440891711" w:history="1">
+          <w:hyperlink w:anchor="_Toc451153858" w:history="1">
             <w:r>
               <w:rPr>
                 <w:rStyle w:val="Lienhypertexte"/>
@@ -6950,7 +6920,7 @@
                 <w:noProof/>
                 <w:webHidden/>
               </w:rPr>
-              <w:instrText xml:space="preserve"> PAGEREF _Toc440891711 \h </w:instrText>
+              <w:instrText xml:space="preserve"> PAGEREF _Toc451153858 \h </w:instrText>
             </w:r>
             <w:r>
               <w:rPr>
@@ -6992,7 +6962,7 @@
               <w:lang w:eastAsia="fr-FR"/>
             </w:rPr>
           </w:pPr>
-          <w:hyperlink w:anchor="_Toc440891712" w:history="1">
+          <w:hyperlink w:anchor="_Toc451153859" w:history="1">
             <w:r>
               <w:rPr>
                 <w:rStyle w:val="Lienhypertexte"/>
@@ -7019,7 +6989,7 @@
                 <w:noProof/>
                 <w:webHidden/>
               </w:rPr>
-              <w:instrText xml:space="preserve"> PAGEREF _Toc440891712 \h </w:instrText>
+              <w:instrText xml:space="preserve"> PAGEREF _Toc451153859 \h </w:instrText>
             </w:r>
             <w:r>
               <w:rPr>
@@ -7061,7 +7031,7 @@
               <w:lang w:eastAsia="fr-FR"/>
             </w:rPr>
           </w:pPr>
-          <w:hyperlink w:anchor="_Toc440891713" w:history="1">
+          <w:hyperlink w:anchor="_Toc451153860" w:history="1">
             <w:r>
               <w:rPr>
                 <w:rStyle w:val="Lienhypertexte"/>
@@ -7088,7 +7058,7 @@
                 <w:noProof/>
                 <w:webHidden/>
               </w:rPr>
-              <w:instrText xml:space="preserve"> PAGEREF _Toc440891713 \h </w:instrText>
+              <w:instrText xml:space="preserve"> PAGEREF _Toc451153860 \h </w:instrText>
             </w:r>
             <w:r>
               <w:rPr>
@@ -7130,7 +7100,7 @@
               <w:lang w:eastAsia="fr-FR"/>
             </w:rPr>
           </w:pPr>
-          <w:hyperlink w:anchor="_Toc440891714" w:history="1">
+          <w:hyperlink w:anchor="_Toc451153861" w:history="1">
             <w:r>
               <w:rPr>
                 <w:rStyle w:val="Lienhypertexte"/>
@@ -7157,7 +7127,7 @@
                 <w:noProof/>
                 <w:webHidden/>
               </w:rPr>
-              <w:instrText xml:space="preserve"> PAGEREF _Toc440891714 \h </w:instrText>
+              <w:instrText xml:space="preserve"> PAGEREF _Toc451153861 \h </w:instrText>
             </w:r>
             <w:r>
               <w:rPr>
@@ -7199,7 +7169,7 @@
               <w:lang w:eastAsia="fr-FR"/>
             </w:rPr>
           </w:pPr>
-          <w:hyperlink w:anchor="_Toc440891715" w:history="1">
+          <w:hyperlink w:anchor="_Toc451153862" w:history="1">
             <w:r>
               <w:rPr>
                 <w:rStyle w:val="Lienhypertexte"/>
@@ -7226,7 +7196,7 @@
                 <w:noProof/>
                 <w:webHidden/>
               </w:rPr>
-              <w:instrText xml:space="preserve"> PAGEREF _Toc440891715 \h </w:instrText>
+              <w:instrText xml:space="preserve"> PAGEREF _Toc451153862 \h </w:instrText>
             </w:r>
             <w:r>
               <w:rPr>
@@ -7268,7 +7238,7 @@
               <w:lang w:eastAsia="fr-FR"/>
             </w:rPr>
           </w:pPr>
-          <w:hyperlink w:anchor="_Toc440891716" w:history="1">
+          <w:hyperlink w:anchor="_Toc451153863" w:history="1">
             <w:r>
               <w:rPr>
                 <w:rStyle w:val="Lienhypertexte"/>
@@ -7295,7 +7265,7 @@
                 <w:noProof/>
                 <w:webHidden/>
               </w:rPr>
-              <w:instrText xml:space="preserve"> PAGEREF _Toc440891716 \h </w:instrText>
+              <w:instrText xml:space="preserve"> PAGEREF _Toc451153863 \h </w:instrText>
             </w:r>
             <w:r>
               <w:rPr>
@@ -7337,7 +7307,7 @@
               <w:lang w:eastAsia="fr-FR"/>
             </w:rPr>
           </w:pPr>
-          <w:hyperlink w:anchor="_Toc440891717" w:history="1">
+          <w:hyperlink w:anchor="_Toc451153864" w:history="1">
             <w:r>
               <w:rPr>
                 <w:rStyle w:val="Lienhypertexte"/>
@@ -7364,7 +7334,7 @@
                 <w:noProof/>
                 <w:webHidden/>
               </w:rPr>
-              <w:instrText xml:space="preserve"> PAGEREF _Toc440891717 \h </w:instrText>
+              <w:instrText xml:space="preserve"> PAGEREF _Toc451153864 \h </w:instrText>
             </w:r>
             <w:r>
               <w:rPr>
@@ -7406,7 +7376,7 @@
               <w:lang w:eastAsia="fr-FR"/>
             </w:rPr>
           </w:pPr>
-          <w:hyperlink w:anchor="_Toc440891718" w:history="1">
+          <w:hyperlink w:anchor="_Toc451153865" w:history="1">
             <w:r>
               <w:rPr>
                 <w:rStyle w:val="Lienhypertexte"/>
@@ -7433,7 +7403,7 @@
                 <w:noProof/>
                 <w:webHidden/>
               </w:rPr>
-              <w:instrText xml:space="preserve"> PAGEREF _Toc440891718 \h </w:instrText>
+              <w:instrText xml:space="preserve"> PAGEREF _Toc451153865 \h </w:instrText>
             </w:r>
             <w:r>
               <w:rPr>
@@ -7475,7 +7445,7 @@
               <w:lang w:eastAsia="fr-FR"/>
             </w:rPr>
           </w:pPr>
-          <w:hyperlink w:anchor="_Toc440891719" w:history="1">
+          <w:hyperlink w:anchor="_Toc451153866" w:history="1">
             <w:r>
               <w:rPr>
                 <w:rStyle w:val="Lienhypertexte"/>
@@ -7502,7 +7472,7 @@
                 <w:noProof/>
                 <w:webHidden/>
               </w:rPr>
-              <w:instrText xml:space="preserve"> PAGEREF _Toc440891719 \h </w:instrText>
+              <w:instrText xml:space="preserve"> PAGEREF _Toc451153866 \h </w:instrText>
             </w:r>
             <w:r>
               <w:rPr>
@@ -7544,7 +7514,7 @@
               <w:lang w:eastAsia="fr-FR"/>
             </w:rPr>
           </w:pPr>
-          <w:hyperlink w:anchor="_Toc440891720" w:history="1">
+          <w:hyperlink w:anchor="_Toc451153867" w:history="1">
             <w:r>
               <w:rPr>
                 <w:rStyle w:val="Lienhypertexte"/>
@@ -7571,7 +7541,7 @@
                 <w:noProof/>
                 <w:webHidden/>
               </w:rPr>
-              <w:instrText xml:space="preserve"> PAGEREF _Toc440891720 \h </w:instrText>
+              <w:instrText xml:space="preserve"> PAGEREF _Toc451153867 \h </w:instrText>
             </w:r>
             <w:r>
               <w:rPr>
@@ -7613,7 +7583,7 @@
               <w:lang w:eastAsia="fr-FR"/>
             </w:rPr>
           </w:pPr>
-          <w:hyperlink w:anchor="_Toc440891721" w:history="1">
+          <w:hyperlink w:anchor="_Toc451153868" w:history="1">
             <w:r>
               <w:rPr>
                 <w:rStyle w:val="Lienhypertexte"/>
@@ -7640,7 +7610,7 @@
                 <w:noProof/>
                 <w:webHidden/>
               </w:rPr>
-              <w:instrText xml:space="preserve"> PAGEREF _Toc440891721 \h </w:instrText>
+              <w:instrText xml:space="preserve"> PAGEREF _Toc451153868 \h </w:instrText>
             </w:r>
             <w:r>
               <w:rPr>
@@ -7682,7 +7652,7 @@
               <w:lang w:eastAsia="fr-FR"/>
             </w:rPr>
           </w:pPr>
-          <w:hyperlink w:anchor="_Toc440891722" w:history="1">
+          <w:hyperlink w:anchor="_Toc451153869" w:history="1">
             <w:r>
               <w:rPr>
                 <w:rStyle w:val="Lienhypertexte"/>
@@ -7709,7 +7679,7 @@
                 <w:noProof/>
                 <w:webHidden/>
               </w:rPr>
-              <w:instrText xml:space="preserve"> PAGEREF _Toc440891722 \h </w:instrText>
+              <w:instrText xml:space="preserve"> PAGEREF _Toc451153869 \h </w:instrText>
             </w:r>
             <w:r>
               <w:rPr>
@@ -7751,7 +7721,7 @@
               <w:lang w:eastAsia="fr-FR"/>
             </w:rPr>
           </w:pPr>
-          <w:hyperlink w:anchor="_Toc440891723" w:history="1">
+          <w:hyperlink w:anchor="_Toc451153870" w:history="1">
             <w:r>
               <w:rPr>
                 <w:rStyle w:val="Lienhypertexte"/>
@@ -7778,7 +7748,7 @@
                 <w:noProof/>
                 <w:webHidden/>
               </w:rPr>
-              <w:instrText xml:space="preserve"> PAGEREF _Toc440891723 \h </w:instrText>
+              <w:instrText xml:space="preserve"> PAGEREF _Toc451153870 \h </w:instrText>
             </w:r>
             <w:r>
               <w:rPr>
@@ -7820,7 +7790,7 @@
               <w:lang w:eastAsia="fr-FR"/>
             </w:rPr>
           </w:pPr>
-          <w:hyperlink w:anchor="_Toc440891724" w:history="1">
+          <w:hyperlink w:anchor="_Toc451153871" w:history="1">
             <w:r>
               <w:rPr>
                 <w:rStyle w:val="Lienhypertexte"/>
@@ -7847,7 +7817,7 @@
                 <w:noProof/>
                 <w:webHidden/>
               </w:rPr>
-              <w:instrText xml:space="preserve"> PAGEREF _Toc440891724 \h </w:instrText>
+              <w:instrText xml:space="preserve"> PAGEREF _Toc451153871 \h </w:instrText>
             </w:r>
             <w:r>
               <w:rPr>
@@ -7889,7 +7859,7 @@
               <w:lang w:eastAsia="fr-FR"/>
             </w:rPr>
           </w:pPr>
-          <w:hyperlink w:anchor="_Toc440891725" w:history="1">
+          <w:hyperlink w:anchor="_Toc451153872" w:history="1">
             <w:r>
               <w:rPr>
                 <w:rStyle w:val="Lienhypertexte"/>
@@ -7916,7 +7886,7 @@
                 <w:noProof/>
                 <w:webHidden/>
               </w:rPr>
-              <w:instrText xml:space="preserve"> PAGEREF _Toc440891725 \h </w:instrText>
+              <w:instrText xml:space="preserve"> PAGEREF _Toc451153872 \h </w:instrText>
             </w:r>
             <w:r>
               <w:rPr>
@@ -7958,7 +7928,7 @@
               <w:lang w:eastAsia="fr-FR"/>
             </w:rPr>
           </w:pPr>
-          <w:hyperlink w:anchor="_Toc440891726" w:history="1">
+          <w:hyperlink w:anchor="_Toc451153873" w:history="1">
             <w:r>
               <w:rPr>
                 <w:rStyle w:val="Lienhypertexte"/>
@@ -7985,7 +7955,7 @@
                 <w:noProof/>
                 <w:webHidden/>
               </w:rPr>
-              <w:instrText xml:space="preserve"> PAGEREF _Toc440891726 \h </w:instrText>
+              <w:instrText xml:space="preserve"> PAGEREF _Toc451153873 \h </w:instrText>
             </w:r>
             <w:r>
               <w:rPr>
@@ -8027,7 +7997,7 @@
               <w:lang w:eastAsia="fr-FR"/>
             </w:rPr>
           </w:pPr>
-          <w:hyperlink w:anchor="_Toc440891727" w:history="1">
+          <w:hyperlink w:anchor="_Toc451153874" w:history="1">
             <w:r>
               <w:rPr>
                 <w:rStyle w:val="Lienhypertexte"/>
@@ -8054,7 +8024,7 @@
                 <w:noProof/>
                 <w:webHidden/>
               </w:rPr>
-              <w:instrText xml:space="preserve"> PAGEREF _Toc440891727 \h </w:instrText>
+              <w:instrText xml:space="preserve"> PAGEREF _Toc451153874 \h </w:instrText>
             </w:r>
             <w:r>
               <w:rPr>
@@ -8096,7 +8066,7 @@
               <w:lang w:eastAsia="fr-FR"/>
             </w:rPr>
           </w:pPr>
-          <w:hyperlink w:anchor="_Toc440891728" w:history="1">
+          <w:hyperlink w:anchor="_Toc451153875" w:history="1">
             <w:r>
               <w:rPr>
                 <w:rStyle w:val="Lienhypertexte"/>
@@ -8123,7 +8093,7 @@
                 <w:noProof/>
                 <w:webHidden/>
               </w:rPr>
-              <w:instrText xml:space="preserve"> PAGEREF _Toc440891728 \h </w:instrText>
+              <w:instrText xml:space="preserve"> PAGEREF _Toc451153875 \h </w:instrText>
             </w:r>
             <w:r>
               <w:rPr>
@@ -8165,7 +8135,7 @@
               <w:lang w:eastAsia="fr-FR"/>
             </w:rPr>
           </w:pPr>
-          <w:hyperlink w:anchor="_Toc440891729" w:history="1">
+          <w:hyperlink w:anchor="_Toc451153876" w:history="1">
             <w:r>
               <w:rPr>
                 <w:rStyle w:val="Lienhypertexte"/>
@@ -8192,7 +8162,7 @@
                 <w:noProof/>
                 <w:webHidden/>
               </w:rPr>
-              <w:instrText xml:space="preserve"> PAGEREF _Toc440891729 \h </w:instrText>
+              <w:instrText xml:space="preserve"> PAGEREF _Toc451153876 \h </w:instrText>
             </w:r>
             <w:r>
               <w:rPr>
@@ -8234,7 +8204,7 @@
               <w:lang w:eastAsia="fr-FR"/>
             </w:rPr>
           </w:pPr>
-          <w:hyperlink w:anchor="_Toc440891730" w:history="1">
+          <w:hyperlink w:anchor="_Toc451153877" w:history="1">
             <w:r>
               <w:rPr>
                 <w:rStyle w:val="Lienhypertexte"/>
@@ -8261,7 +8231,7 @@
                 <w:noProof/>
                 <w:webHidden/>
               </w:rPr>
-              <w:instrText xml:space="preserve"> PAGEREF _Toc440891730 \h </w:instrText>
+              <w:instrText xml:space="preserve"> PAGEREF _Toc451153877 \h </w:instrText>
             </w:r>
             <w:r>
               <w:rPr>
@@ -8303,7 +8273,7 @@
               <w:lang w:eastAsia="fr-FR"/>
             </w:rPr>
           </w:pPr>
-          <w:hyperlink w:anchor="_Toc440891731" w:history="1">
+          <w:hyperlink w:anchor="_Toc451153878" w:history="1">
             <w:r>
               <w:rPr>
                 <w:rStyle w:val="Lienhypertexte"/>
@@ -8330,7 +8300,7 @@
                 <w:noProof/>
                 <w:webHidden/>
               </w:rPr>
-              <w:instrText xml:space="preserve"> PAGEREF _Toc440891731 \h </w:instrText>
+              <w:instrText xml:space="preserve"> PAGEREF _Toc451153878 \h </w:instrText>
             </w:r>
             <w:r>
               <w:rPr>
@@ -8372,7 +8342,7 @@
               <w:lang w:eastAsia="fr-FR"/>
             </w:rPr>
           </w:pPr>
-          <w:hyperlink w:anchor="_Toc440891732" w:history="1">
+          <w:hyperlink w:anchor="_Toc451153879" w:history="1">
             <w:r>
               <w:rPr>
                 <w:rStyle w:val="Lienhypertexte"/>
@@ -8399,7 +8369,7 @@
                 <w:noProof/>
                 <w:webHidden/>
               </w:rPr>
-              <w:instrText xml:space="preserve"> PAGEREF _Toc440891732 \h </w:instrText>
+              <w:instrText xml:space="preserve"> PAGEREF _Toc451153879 \h </w:instrText>
             </w:r>
             <w:r>
               <w:rPr>
@@ -8441,7 +8411,7 @@
               <w:lang w:eastAsia="fr-FR"/>
             </w:rPr>
           </w:pPr>
-          <w:hyperlink w:anchor="_Toc440891733" w:history="1">
+          <w:hyperlink w:anchor="_Toc451153880" w:history="1">
             <w:r>
               <w:rPr>
                 <w:rStyle w:val="Lienhypertexte"/>
@@ -8468,7 +8438,7 @@
                 <w:noProof/>
                 <w:webHidden/>
               </w:rPr>
-              <w:instrText xml:space="preserve"> PAGEREF _Toc440891733 \h </w:instrText>
+              <w:instrText xml:space="preserve"> PAGEREF _Toc451153880 \h </w:instrText>
             </w:r>
             <w:r>
               <w:rPr>
@@ -8510,7 +8480,7 @@
               <w:lang w:eastAsia="fr-FR"/>
             </w:rPr>
           </w:pPr>
-          <w:hyperlink w:anchor="_Toc440891734" w:history="1">
+          <w:hyperlink w:anchor="_Toc451153881" w:history="1">
             <w:r>
               <w:rPr>
                 <w:rStyle w:val="Lienhypertexte"/>
@@ -8537,7 +8507,7 @@
                 <w:noProof/>
                 <w:webHidden/>
               </w:rPr>
-              <w:instrText xml:space="preserve"> PAGEREF _Toc440891734 \h </w:instrText>
+              <w:instrText xml:space="preserve"> PAGEREF _Toc451153881 \h </w:instrText>
             </w:r>
             <w:r>
               <w:rPr>
@@ -8579,7 +8549,7 @@
               <w:lang w:eastAsia="fr-FR"/>
             </w:rPr>
           </w:pPr>
-          <w:hyperlink w:anchor="_Toc440891735" w:history="1">
+          <w:hyperlink w:anchor="_Toc451153882" w:history="1">
             <w:r>
               <w:rPr>
                 <w:rStyle w:val="Lienhypertexte"/>
@@ -8606,7 +8576,7 @@
                 <w:noProof/>
                 <w:webHidden/>
               </w:rPr>
-              <w:instrText xml:space="preserve"> PAGEREF _Toc440891735 \h </w:instrText>
+              <w:instrText xml:space="preserve"> PAGEREF _Toc451153882 \h </w:instrText>
             </w:r>
             <w:r>
               <w:rPr>
@@ -8648,7 +8618,7 @@
               <w:lang w:eastAsia="fr-FR"/>
             </w:rPr>
           </w:pPr>
-          <w:hyperlink w:anchor="_Toc440891736" w:history="1">
+          <w:hyperlink w:anchor="_Toc451153883" w:history="1">
             <w:r>
               <w:rPr>
                 <w:rStyle w:val="Lienhypertexte"/>
@@ -8675,7 +8645,7 @@
                 <w:noProof/>
                 <w:webHidden/>
               </w:rPr>
-              <w:instrText xml:space="preserve"> PAGEREF _Toc440891736 \h </w:instrText>
+              <w:instrText xml:space="preserve"> PAGEREF _Toc451153883 \h </w:instrText>
             </w:r>
             <w:r>
               <w:rPr>
@@ -8717,7 +8687,7 @@
               <w:lang w:eastAsia="fr-FR"/>
             </w:rPr>
           </w:pPr>
-          <w:hyperlink w:anchor="_Toc440891737" w:history="1">
+          <w:hyperlink w:anchor="_Toc451153884" w:history="1">
             <w:r>
               <w:rPr>
                 <w:rStyle w:val="Lienhypertexte"/>
@@ -8744,7 +8714,7 @@
                 <w:noProof/>
                 <w:webHidden/>
               </w:rPr>
-              <w:instrText xml:space="preserve"> PAGEREF _Toc440891737 \h </w:instrText>
+              <w:instrText xml:space="preserve"> PAGEREF _Toc451153884 \h </w:instrText>
             </w:r>
             <w:r>
               <w:rPr>
@@ -8786,7 +8756,7 @@
               <w:lang w:eastAsia="fr-FR"/>
             </w:rPr>
           </w:pPr>
-          <w:hyperlink w:anchor="_Toc440891738" w:history="1">
+          <w:hyperlink w:anchor="_Toc451153885" w:history="1">
             <w:r>
               <w:rPr>
                 <w:rStyle w:val="Lienhypertexte"/>
@@ -8813,7 +8783,7 @@
                 <w:noProof/>
                 <w:webHidden/>
               </w:rPr>
-              <w:instrText xml:space="preserve"> PAGEREF _Toc440891738 \h </w:instrText>
+              <w:instrText xml:space="preserve"> PAGEREF _Toc451153885 \h </w:instrText>
             </w:r>
             <w:r>
               <w:rPr>
@@ -8855,7 +8825,7 @@
               <w:lang w:eastAsia="fr-FR"/>
             </w:rPr>
           </w:pPr>
-          <w:hyperlink w:anchor="_Toc440891739" w:history="1">
+          <w:hyperlink w:anchor="_Toc451153886" w:history="1">
             <w:r>
               <w:rPr>
                 <w:rStyle w:val="Lienhypertexte"/>
@@ -8882,7 +8852,7 @@
                 <w:noProof/>
                 <w:webHidden/>
               </w:rPr>
-              <w:instrText xml:space="preserve"> PAGEREF _Toc440891739 \h </w:instrText>
+              <w:instrText xml:space="preserve"> PAGEREF _Toc451153886 \h </w:instrText>
             </w:r>
             <w:r>
               <w:rPr>
@@ -8924,7 +8894,7 @@
               <w:lang w:eastAsia="fr-FR"/>
             </w:rPr>
           </w:pPr>
-          <w:hyperlink w:anchor="_Toc440891740" w:history="1">
+          <w:hyperlink w:anchor="_Toc451153887" w:history="1">
             <w:r>
               <w:rPr>
                 <w:rStyle w:val="Lienhypertexte"/>
@@ -8951,7 +8921,7 @@
                 <w:noProof/>
                 <w:webHidden/>
               </w:rPr>
-              <w:instrText xml:space="preserve"> PAGEREF _Toc440891740 \h </w:instrText>
+              <w:instrText xml:space="preserve"> PAGEREF _Toc451153887 \h </w:instrText>
             </w:r>
             <w:r>
               <w:rPr>
@@ -8993,7 +8963,7 @@
               <w:lang w:eastAsia="fr-FR"/>
             </w:rPr>
           </w:pPr>
-          <w:hyperlink w:anchor="_Toc440891741" w:history="1">
+          <w:hyperlink w:anchor="_Toc451153888" w:history="1">
             <w:r>
               <w:rPr>
                 <w:rStyle w:val="Lienhypertexte"/>
@@ -9020,7 +8990,7 @@
                 <w:noProof/>
                 <w:webHidden/>
               </w:rPr>
-              <w:instrText xml:space="preserve"> PAGEREF _Toc440891741 \h </w:instrText>
+              <w:instrText xml:space="preserve"> PAGEREF _Toc451153888 \h </w:instrText>
             </w:r>
             <w:r>
               <w:rPr>
@@ -9062,7 +9032,7 @@
               <w:lang w:eastAsia="fr-FR"/>
             </w:rPr>
           </w:pPr>
-          <w:hyperlink w:anchor="_Toc440891742" w:history="1">
+          <w:hyperlink w:anchor="_Toc451153889" w:history="1">
             <w:r>
               <w:rPr>
                 <w:rStyle w:val="Lienhypertexte"/>
@@ -9089,7 +9059,7 @@
                 <w:noProof/>
                 <w:webHidden/>
               </w:rPr>
-              <w:instrText xml:space="preserve"> PAGEREF _Toc440891742 \h </w:instrText>
+              <w:instrText xml:space="preserve"> PAGEREF _Toc451153889 \h </w:instrText>
             </w:r>
             <w:r>
               <w:rPr>
@@ -9131,7 +9101,7 @@
               <w:lang w:eastAsia="fr-FR"/>
             </w:rPr>
           </w:pPr>
-          <w:hyperlink w:anchor="_Toc440891743" w:history="1">
+          <w:hyperlink w:anchor="_Toc451153890" w:history="1">
             <w:r>
               <w:rPr>
                 <w:rStyle w:val="Lienhypertexte"/>
@@ -9158,7 +9128,7 @@
                 <w:noProof/>
                 <w:webHidden/>
               </w:rPr>
-              <w:instrText xml:space="preserve"> PAGEREF _Toc440891743 \h </w:instrText>
+              <w:instrText xml:space="preserve"> PAGEREF _Toc451153890 \h </w:instrText>
             </w:r>
             <w:r>
               <w:rPr>
@@ -9220,7 +9190,7 @@
       <w:pPr>
         <w:pStyle w:val="Titre1"/>
       </w:pPr>
-      <w:bookmarkStart w:id="2" w:name="_Toc440891677"/>
+      <w:bookmarkStart w:id="2" w:name="_Toc451153824"/>
       <w:r>
         <w:t>Description du document</w:t>
       </w:r>
@@ -9233,7 +9203,7 @@
           <w:rStyle w:val="Titre2Car"/>
         </w:rPr>
       </w:pPr>
-      <w:bookmarkStart w:id="3" w:name="_Toc440891678"/>
+      <w:bookmarkStart w:id="3" w:name="_Toc451153825"/>
       <w:r>
         <w:rPr>
           <w:rStyle w:val="Titre2Car"/>
@@ -9280,7 +9250,7 @@
       </w:r>
     </w:p>
     <w:p>
-      <w:bookmarkStart w:id="4" w:name="_Toc440891679"/>
+      <w:bookmarkStart w:id="4" w:name="_Toc451153826"/>
       <w:r>
         <w:rPr>
           <w:rStyle w:val="Titre2Car"/>
@@ -9320,7 +9290,7 @@
       </w:r>
     </w:p>
     <w:p>
-      <w:bookmarkStart w:id="5" w:name="_Toc440891680"/>
+      <w:bookmarkStart w:id="5" w:name="_Toc451153827"/>
       <w:r>
         <w:rPr>
           <w:rStyle w:val="Titre2Car"/>
@@ -9396,7 +9366,7 @@
       <w:pPr>
         <w:pStyle w:val="Titre2"/>
       </w:pPr>
-      <w:bookmarkStart w:id="6" w:name="_Toc440891681"/>
+      <w:bookmarkStart w:id="6" w:name="_Toc451153828"/>
       <w:r>
         <w:lastRenderedPageBreak/>
         <w:t>Eléments à tester</w:t>
@@ -9528,7 +9498,7 @@
       <w:pPr>
         <w:pStyle w:val="Titre1"/>
       </w:pPr>
-      <w:bookmarkStart w:id="7" w:name="_Toc440891682"/>
+      <w:bookmarkStart w:id="7" w:name="_Toc451153829"/>
       <w:r>
         <w:t>Ajout d’une catégorie</w:t>
       </w:r>
@@ -9539,7 +9509,7 @@
       <w:pPr>
         <w:pStyle w:val="Titre2"/>
       </w:pPr>
-      <w:bookmarkStart w:id="8" w:name="_Toc440891683"/>
+      <w:bookmarkStart w:id="8" w:name="_Toc451153830"/>
       <w:r>
         <w:t>Test</w:t>
       </w:r>
@@ -9758,7 +9728,7 @@
       <w:pPr>
         <w:pStyle w:val="Titre2"/>
       </w:pPr>
-      <w:bookmarkStart w:id="9" w:name="_Toc440891684"/>
+      <w:bookmarkStart w:id="9" w:name="_Toc451153831"/>
       <w:r>
         <w:lastRenderedPageBreak/>
         <w:t>Test Unitaire</w:t>
@@ -9968,7 +9938,7 @@
       <w:pPr>
         <w:pStyle w:val="Titre2"/>
       </w:pPr>
-      <w:bookmarkStart w:id="10" w:name="_Toc440891685"/>
+      <w:bookmarkStart w:id="10" w:name="_Toc451153832"/>
       <w:r>
         <w:t>Tests performances</w:t>
       </w:r>
@@ -10197,7 +10167,7 @@
       <w:pPr>
         <w:pStyle w:val="Titre2"/>
       </w:pPr>
-      <w:bookmarkStart w:id="11" w:name="_Toc440891686"/>
+      <w:bookmarkStart w:id="11" w:name="_Toc451153833"/>
       <w:r>
         <w:lastRenderedPageBreak/>
         <w:t>Test D’IHM</w:t>
@@ -10410,7 +10380,7 @@
       <w:pPr>
         <w:pStyle w:val="Titre2"/>
       </w:pPr>
-      <w:bookmarkStart w:id="12" w:name="_Toc440891687"/>
+      <w:bookmarkStart w:id="12" w:name="_Toc451153834"/>
       <w:r>
         <w:t>Test d’acceptation</w:t>
       </w:r>
@@ -10634,7 +10604,7 @@
       <w:pPr>
         <w:pStyle w:val="Titre1"/>
       </w:pPr>
-      <w:bookmarkStart w:id="13" w:name="_Toc440891688"/>
+      <w:bookmarkStart w:id="13" w:name="_Toc451153835"/>
       <w:r>
         <w:lastRenderedPageBreak/>
         <w:t>Modification d’une catégorie</w:t>
@@ -10646,7 +10616,7 @@
       <w:pPr>
         <w:pStyle w:val="Titre2"/>
       </w:pPr>
-      <w:bookmarkStart w:id="14" w:name="_Toc440891689"/>
+      <w:bookmarkStart w:id="14" w:name="_Toc451153836"/>
       <w:r>
         <w:t>Test Fonctionnel</w:t>
       </w:r>
@@ -10855,7 +10825,7 @@
       <w:pPr>
         <w:pStyle w:val="Titre2"/>
       </w:pPr>
-      <w:bookmarkStart w:id="15" w:name="_Toc440891690"/>
+      <w:bookmarkStart w:id="15" w:name="_Toc451153837"/>
       <w:r>
         <w:t>Test Unitaire</w:t>
       </w:r>
@@ -11075,7 +11045,7 @@
       <w:pPr>
         <w:pStyle w:val="Titre2"/>
       </w:pPr>
-      <w:bookmarkStart w:id="16" w:name="_Toc440891691"/>
+      <w:bookmarkStart w:id="16" w:name="_Toc451153838"/>
       <w:r>
         <w:lastRenderedPageBreak/>
         <w:t>Tests performances</w:t>
@@ -11297,7 +11267,7 @@
       <w:pPr>
         <w:pStyle w:val="Titre2"/>
       </w:pPr>
-      <w:bookmarkStart w:id="17" w:name="_Toc440891692"/>
+      <w:bookmarkStart w:id="17" w:name="_Toc451153839"/>
       <w:r>
         <w:t>Test D’IHM</w:t>
       </w:r>
@@ -11520,7 +11490,7 @@
       <w:pPr>
         <w:pStyle w:val="Titre2"/>
       </w:pPr>
-      <w:bookmarkStart w:id="18" w:name="_Toc440891693"/>
+      <w:bookmarkStart w:id="18" w:name="_Toc451153840"/>
       <w:r>
         <w:lastRenderedPageBreak/>
         <w:t>Test d’acceptation</w:t>
@@ -11760,7 +11730,7 @@
       <w:pPr>
         <w:pStyle w:val="Titre1"/>
       </w:pPr>
-      <w:bookmarkStart w:id="19" w:name="_Toc440891694"/>
+      <w:bookmarkStart w:id="19" w:name="_Toc451153841"/>
       <w:r>
         <w:lastRenderedPageBreak/>
         <w:t>Suppression d’une catégorie</w:t>
@@ -11771,7 +11741,7 @@
       <w:pPr>
         <w:pStyle w:val="Titre2"/>
       </w:pPr>
-      <w:bookmarkStart w:id="20" w:name="_Toc440891695"/>
+      <w:bookmarkStart w:id="20" w:name="_Toc451153842"/>
       <w:r>
         <w:t>Test Fonctionnel</w:t>
       </w:r>
@@ -11980,7 +11950,7 @@
       <w:pPr>
         <w:pStyle w:val="Titre2"/>
       </w:pPr>
-      <w:bookmarkStart w:id="21" w:name="_Toc440891696"/>
+      <w:bookmarkStart w:id="21" w:name="_Toc451153843"/>
       <w:r>
         <w:t>Test Unitaire</w:t>
       </w:r>
@@ -12203,7 +12173,7 @@
       <w:pPr>
         <w:pStyle w:val="Titre2"/>
       </w:pPr>
-      <w:bookmarkStart w:id="22" w:name="_Toc440891697"/>
+      <w:bookmarkStart w:id="22" w:name="_Toc451153844"/>
       <w:r>
         <w:lastRenderedPageBreak/>
         <w:t>Tests performances</w:t>
@@ -12419,7 +12389,7 @@
       <w:pPr>
         <w:pStyle w:val="Titre2"/>
       </w:pPr>
-      <w:bookmarkStart w:id="23" w:name="_Toc440891698"/>
+      <w:bookmarkStart w:id="23" w:name="_Toc451153845"/>
       <w:r>
         <w:t>Test D’IHM</w:t>
       </w:r>
@@ -12650,7 +12620,7 @@
       <w:pPr>
         <w:pStyle w:val="Titre2"/>
       </w:pPr>
-      <w:bookmarkStart w:id="24" w:name="_Toc440891699"/>
+      <w:bookmarkStart w:id="24" w:name="_Toc451153846"/>
       <w:r>
         <w:lastRenderedPageBreak/>
         <w:t>Test d’acceptation</w:t>
@@ -12878,7 +12848,7 @@
       <w:pPr>
         <w:pStyle w:val="Titre1"/>
       </w:pPr>
-      <w:bookmarkStart w:id="25" w:name="_Toc440891700"/>
+      <w:bookmarkStart w:id="25" w:name="_Toc451153847"/>
       <w:r>
         <w:lastRenderedPageBreak/>
         <w:t>Lister les catégories</w:t>
@@ -12889,7 +12859,7 @@
       <w:pPr>
         <w:pStyle w:val="Titre2"/>
       </w:pPr>
-      <w:bookmarkStart w:id="26" w:name="_Toc440891701"/>
+      <w:bookmarkStart w:id="26" w:name="_Toc451153848"/>
       <w:r>
         <w:t>Test Fonctionnel</w:t>
       </w:r>
@@ -13098,7 +13068,7 @@
       <w:pPr>
         <w:pStyle w:val="Titre2"/>
       </w:pPr>
-      <w:bookmarkStart w:id="27" w:name="_Toc440891702"/>
+      <w:bookmarkStart w:id="27" w:name="_Toc451153849"/>
       <w:r>
         <w:t>Test Unitaire</w:t>
       </w:r>
@@ -13315,7 +13285,7 @@
       <w:pPr>
         <w:pStyle w:val="Titre2"/>
       </w:pPr>
-      <w:bookmarkStart w:id="28" w:name="_Toc440891703"/>
+      <w:bookmarkStart w:id="28" w:name="_Toc451153850"/>
       <w:r>
         <w:lastRenderedPageBreak/>
         <w:t>Tests performances</w:t>
@@ -13531,7 +13501,7 @@
       <w:pPr>
         <w:pStyle w:val="Titre2"/>
       </w:pPr>
-      <w:bookmarkStart w:id="29" w:name="_Toc440891704"/>
+      <w:bookmarkStart w:id="29" w:name="_Toc451153851"/>
       <w:r>
         <w:t>Test D’IHM</w:t>
       </w:r>
@@ -13748,7 +13718,7 @@
       <w:pPr>
         <w:pStyle w:val="Titre2"/>
       </w:pPr>
-      <w:bookmarkStart w:id="30" w:name="_Toc440891705"/>
+      <w:bookmarkStart w:id="30" w:name="_Toc451153852"/>
       <w:r>
         <w:lastRenderedPageBreak/>
         <w:t>Test d’acceptation</w:t>
@@ -13976,7 +13946,7 @@
       <w:pPr>
         <w:pStyle w:val="Titre1"/>
       </w:pPr>
-      <w:bookmarkStart w:id="31" w:name="_Toc440891706"/>
+      <w:bookmarkStart w:id="31" w:name="_Toc451153853"/>
       <w:r>
         <w:lastRenderedPageBreak/>
         <w:t>Sélectionner une catégorie</w:t>
@@ -13988,7 +13958,7 @@
       <w:pPr>
         <w:pStyle w:val="Titre2"/>
       </w:pPr>
-      <w:bookmarkStart w:id="32" w:name="_Toc440891707"/>
+      <w:bookmarkStart w:id="32" w:name="_Toc451153854"/>
       <w:r>
         <w:t>Test Fonctionnel</w:t>
       </w:r>
@@ -14197,7 +14167,7 @@
       <w:pPr>
         <w:pStyle w:val="Titre2"/>
       </w:pPr>
-      <w:bookmarkStart w:id="33" w:name="_Toc440891708"/>
+      <w:bookmarkStart w:id="33" w:name="_Toc451153855"/>
       <w:r>
         <w:t>Test Unitaire</w:t>
       </w:r>
@@ -14414,7 +14384,7 @@
       <w:pPr>
         <w:pStyle w:val="Titre2"/>
       </w:pPr>
-      <w:bookmarkStart w:id="34" w:name="_Toc440891709"/>
+      <w:bookmarkStart w:id="34" w:name="_Toc451153856"/>
       <w:r>
         <w:lastRenderedPageBreak/>
         <w:t>Tests performances</w:t>
@@ -14636,7 +14606,7 @@
       <w:pPr>
         <w:pStyle w:val="Titre2"/>
       </w:pPr>
-      <w:bookmarkStart w:id="35" w:name="_Toc440891710"/>
+      <w:bookmarkStart w:id="35" w:name="_Toc451153857"/>
       <w:r>
         <w:t>Test D’IHM</w:t>
       </w:r>
@@ -14859,7 +14829,7 @@
       <w:pPr>
         <w:pStyle w:val="Titre2"/>
       </w:pPr>
-      <w:bookmarkStart w:id="36" w:name="_Toc440891711"/>
+      <w:bookmarkStart w:id="36" w:name="_Toc451153858"/>
       <w:r>
         <w:lastRenderedPageBreak/>
         <w:t>Test d’acceptation</w:t>
@@ -15087,7 +15057,7 @@
       <w:pPr>
         <w:pStyle w:val="Titre1"/>
       </w:pPr>
-      <w:bookmarkStart w:id="37" w:name="_Toc440891712"/>
+      <w:bookmarkStart w:id="37" w:name="_Toc451153859"/>
       <w:r>
         <w:lastRenderedPageBreak/>
         <w:t>Ajout d’un QCM</w:t>
@@ -15098,7 +15068,7 @@
       <w:pPr>
         <w:pStyle w:val="Titre2"/>
       </w:pPr>
-      <w:bookmarkStart w:id="38" w:name="_Toc440891713"/>
+      <w:bookmarkStart w:id="38" w:name="_Toc451153860"/>
       <w:r>
         <w:t>Test Fonctionnel</w:t>
       </w:r>
@@ -15307,7 +15277,7 @@
       <w:pPr>
         <w:pStyle w:val="Titre2"/>
       </w:pPr>
-      <w:bookmarkStart w:id="39" w:name="_Toc440891714"/>
+      <w:bookmarkStart w:id="39" w:name="_Toc451153861"/>
       <w:r>
         <w:t>Test Unitaire</w:t>
       </w:r>
@@ -15524,7 +15494,7 @@
       <w:pPr>
         <w:pStyle w:val="Titre2"/>
       </w:pPr>
-      <w:bookmarkStart w:id="40" w:name="_Toc440891715"/>
+      <w:bookmarkStart w:id="40" w:name="_Toc451153862"/>
       <w:r>
         <w:lastRenderedPageBreak/>
         <w:t>Tests performances – Affichage fenêtre d’ajout</w:t>
@@ -15734,7 +15704,7 @@
       <w:pPr>
         <w:pStyle w:val="Titre2"/>
       </w:pPr>
-      <w:bookmarkStart w:id="41" w:name="_Toc440891716"/>
+      <w:bookmarkStart w:id="41" w:name="_Toc451153863"/>
       <w:r>
         <w:t>Tests performances – Enregistrement du QCM</w:t>
       </w:r>
@@ -15952,7 +15922,7 @@
       <w:pPr>
         <w:pStyle w:val="Titre2"/>
       </w:pPr>
-      <w:bookmarkStart w:id="42" w:name="_Toc440891717"/>
+      <w:bookmarkStart w:id="42" w:name="_Toc451153864"/>
       <w:r>
         <w:t>Test D’IHM</w:t>
       </w:r>
@@ -16165,7 +16135,7 @@
       <w:pPr>
         <w:pStyle w:val="Titre2"/>
       </w:pPr>
-      <w:bookmarkStart w:id="43" w:name="_Toc440891718"/>
+      <w:bookmarkStart w:id="43" w:name="_Toc451153865"/>
       <w:r>
         <w:t>Test d’acceptation</w:t>
       </w:r>
@@ -16386,7 +16356,7 @@
       <w:pPr>
         <w:pStyle w:val="Titre1"/>
       </w:pPr>
-      <w:bookmarkStart w:id="44" w:name="_Toc440891719"/>
+      <w:bookmarkStart w:id="44" w:name="_Toc451153866"/>
       <w:r>
         <w:lastRenderedPageBreak/>
         <w:t>Modification d’un QCM</w:t>
@@ -16397,7 +16367,7 @@
       <w:pPr>
         <w:pStyle w:val="Titre2"/>
       </w:pPr>
-      <w:bookmarkStart w:id="45" w:name="_Toc440891720"/>
+      <w:bookmarkStart w:id="45" w:name="_Toc451153867"/>
       <w:r>
         <w:t>Test Fonctionnel</w:t>
       </w:r>
@@ -16606,7 +16576,7 @@
       <w:pPr>
         <w:pStyle w:val="Titre2"/>
       </w:pPr>
-      <w:bookmarkStart w:id="46" w:name="_Toc440891721"/>
+      <w:bookmarkStart w:id="46" w:name="_Toc451153868"/>
       <w:r>
         <w:t>Test Unitaire</w:t>
       </w:r>
@@ -16823,7 +16793,7 @@
       <w:pPr>
         <w:pStyle w:val="Titre2"/>
       </w:pPr>
-      <w:bookmarkStart w:id="47" w:name="_Toc440891722"/>
+      <w:bookmarkStart w:id="47" w:name="_Toc451153869"/>
       <w:r>
         <w:lastRenderedPageBreak/>
         <w:t>Tests performances – Affichage de la fenêtre de modification</w:t>
@@ -17033,7 +17003,7 @@
       <w:pPr>
         <w:pStyle w:val="Titre2"/>
       </w:pPr>
-      <w:bookmarkStart w:id="48" w:name="_Toc440891723"/>
+      <w:bookmarkStart w:id="48" w:name="_Toc451153870"/>
       <w:r>
         <w:t>Tests performances – Teste de la validation de modification</w:t>
       </w:r>
@@ -17251,7 +17221,7 @@
       <w:pPr>
         <w:pStyle w:val="Titre2"/>
       </w:pPr>
-      <w:bookmarkStart w:id="49" w:name="_Toc440891724"/>
+      <w:bookmarkStart w:id="49" w:name="_Toc451153871"/>
       <w:r>
         <w:t>Test D’IHM</w:t>
       </w:r>
@@ -17464,7 +17434,7 @@
       <w:pPr>
         <w:pStyle w:val="Titre2"/>
       </w:pPr>
-      <w:bookmarkStart w:id="50" w:name="_Toc440891725"/>
+      <w:bookmarkStart w:id="50" w:name="_Toc451153872"/>
       <w:r>
         <w:t>Test d’acceptation</w:t>
       </w:r>
@@ -17685,7 +17655,7 @@
       <w:pPr>
         <w:pStyle w:val="Titre1"/>
       </w:pPr>
-      <w:bookmarkStart w:id="51" w:name="_Toc440891726"/>
+      <w:bookmarkStart w:id="51" w:name="_Toc451153873"/>
       <w:r>
         <w:lastRenderedPageBreak/>
         <w:t>Suppression d’un QCM</w:t>
@@ -17696,7 +17666,7 @@
       <w:pPr>
         <w:pStyle w:val="Titre2"/>
       </w:pPr>
-      <w:bookmarkStart w:id="52" w:name="_Toc440891727"/>
+      <w:bookmarkStart w:id="52" w:name="_Toc451153874"/>
       <w:r>
         <w:t>Test Fonctionnel</w:t>
       </w:r>
@@ -17905,7 +17875,7 @@
       <w:pPr>
         <w:pStyle w:val="Titre2"/>
       </w:pPr>
-      <w:bookmarkStart w:id="53" w:name="_Toc440891728"/>
+      <w:bookmarkStart w:id="53" w:name="_Toc451153875"/>
       <w:r>
         <w:t>Test Unitaire</w:t>
       </w:r>
@@ -18122,7 +18092,7 @@
       <w:pPr>
         <w:pStyle w:val="Titre2"/>
       </w:pPr>
-      <w:bookmarkStart w:id="54" w:name="_Toc440891729"/>
+      <w:bookmarkStart w:id="54" w:name="_Toc451153876"/>
       <w:r>
         <w:lastRenderedPageBreak/>
         <w:t>Tests performances</w:t>
@@ -18332,7 +18302,7 @@
       <w:pPr>
         <w:pStyle w:val="Titre2"/>
       </w:pPr>
-      <w:bookmarkStart w:id="55" w:name="_Toc440891730"/>
+      <w:bookmarkStart w:id="55" w:name="_Toc451153877"/>
       <w:r>
         <w:t>Test D’IHM</w:t>
       </w:r>
@@ -18557,7 +18527,7 @@
       <w:pPr>
         <w:pStyle w:val="Titre2"/>
       </w:pPr>
-      <w:bookmarkStart w:id="56" w:name="_Toc440891731"/>
+      <w:bookmarkStart w:id="56" w:name="_Toc451153878"/>
       <w:r>
         <w:lastRenderedPageBreak/>
         <w:t>Test d’acceptation</w:t>
@@ -18779,7 +18749,7 @@
       <w:pPr>
         <w:pStyle w:val="Titre1"/>
       </w:pPr>
-      <w:bookmarkStart w:id="57" w:name="_Toc440891732"/>
+      <w:bookmarkStart w:id="57" w:name="_Toc451153879"/>
       <w:r>
         <w:lastRenderedPageBreak/>
         <w:t xml:space="preserve">Lister les </w:t>
@@ -18793,7 +18763,7 @@
       <w:pPr>
         <w:pStyle w:val="Titre2"/>
       </w:pPr>
-      <w:bookmarkStart w:id="58" w:name="_Toc440891733"/>
+      <w:bookmarkStart w:id="58" w:name="_Toc451153880"/>
       <w:r>
         <w:t>Test Fonctionnel</w:t>
       </w:r>
@@ -19008,7 +18978,7 @@
       <w:pPr>
         <w:pStyle w:val="Titre2"/>
       </w:pPr>
-      <w:bookmarkStart w:id="59" w:name="_Toc440891734"/>
+      <w:bookmarkStart w:id="59" w:name="_Toc451153881"/>
       <w:r>
         <w:t>Test Unitaire</w:t>
       </w:r>
@@ -19231,7 +19201,7 @@
       <w:pPr>
         <w:pStyle w:val="Titre2"/>
       </w:pPr>
-      <w:bookmarkStart w:id="60" w:name="_Toc440891735"/>
+      <w:bookmarkStart w:id="60" w:name="_Toc451153882"/>
       <w:r>
         <w:lastRenderedPageBreak/>
         <w:t>Tests performances</w:t>
@@ -19447,7 +19417,7 @@
       <w:pPr>
         <w:pStyle w:val="Titre2"/>
       </w:pPr>
-      <w:bookmarkStart w:id="61" w:name="_Toc440891736"/>
+      <w:bookmarkStart w:id="61" w:name="_Toc451153883"/>
       <w:r>
         <w:t>Test D’IHM</w:t>
       </w:r>
@@ -19670,7 +19640,7 @@
       <w:pPr>
         <w:pStyle w:val="Titre2"/>
       </w:pPr>
-      <w:bookmarkStart w:id="62" w:name="_Toc440891737"/>
+      <w:bookmarkStart w:id="62" w:name="_Toc451153884"/>
       <w:r>
         <w:lastRenderedPageBreak/>
         <w:t>Test d’acceptation</w:t>
@@ -19892,7 +19862,7 @@
       <w:pPr>
         <w:pStyle w:val="Titre1"/>
       </w:pPr>
-      <w:bookmarkStart w:id="63" w:name="_Toc440891738"/>
+      <w:bookmarkStart w:id="63" w:name="_Toc451153885"/>
       <w:r>
         <w:lastRenderedPageBreak/>
         <w:t xml:space="preserve">Sélectionner une </w:t>
@@ -19907,7 +19877,7 @@
       <w:pPr>
         <w:pStyle w:val="Titre2"/>
       </w:pPr>
-      <w:bookmarkStart w:id="64" w:name="_Toc440891739"/>
+      <w:bookmarkStart w:id="64" w:name="_Toc451153886"/>
       <w:r>
         <w:t>Test Fonctionnel</w:t>
       </w:r>
@@ -20116,7 +20086,7 @@
       <w:pPr>
         <w:pStyle w:val="Titre2"/>
       </w:pPr>
-      <w:bookmarkStart w:id="65" w:name="_Toc440891740"/>
+      <w:bookmarkStart w:id="65" w:name="_Toc451153887"/>
       <w:r>
         <w:t>Test Unitaire</w:t>
       </w:r>
@@ -20333,7 +20303,7 @@
       <w:pPr>
         <w:pStyle w:val="Titre2"/>
       </w:pPr>
-      <w:bookmarkStart w:id="66" w:name="_Toc440891741"/>
+      <w:bookmarkStart w:id="66" w:name="_Toc451153888"/>
       <w:r>
         <w:lastRenderedPageBreak/>
         <w:t>Tests performances</w:t>
@@ -20543,7 +20513,7 @@
       <w:pPr>
         <w:pStyle w:val="Titre2"/>
       </w:pPr>
-      <w:bookmarkStart w:id="67" w:name="_Toc440891742"/>
+      <w:bookmarkStart w:id="67" w:name="_Toc451153889"/>
       <w:r>
         <w:t>Test D’IHM</w:t>
       </w:r>
@@ -20760,7 +20730,7 @@
       <w:pPr>
         <w:pStyle w:val="Titre2"/>
       </w:pPr>
-      <w:bookmarkStart w:id="68" w:name="_Toc440891743"/>
+      <w:bookmarkStart w:id="68" w:name="_Toc451153890"/>
       <w:r>
         <w:lastRenderedPageBreak/>
         <w:t>Test d’acceptation</w:t>
@@ -21150,7 +21120,7 @@
         <w:sz w:val="20"/>
         <w:szCs w:val="20"/>
       </w:rPr>
-      <w:t>36</w:t>
+      <w:t>21</w:t>
     </w:r>
     <w:r>
       <w:rPr>
@@ -21226,7 +21196,6 @@
           <w:dataBinding w:prefixMappings="xmlns:ns0='http://purl.org/dc/elements/1.1/' xmlns:ns1='http://schemas.openxmlformats.org/package/2006/metadata/core-properties' " w:xpath="/ns1:coreProperties[1]/ns0:title[1]" w:storeItemID="{6C3C8BC8-F283-45AE-878A-BAB7291924A1}"/>
           <w:text/>
         </w:sdtPr>
-        <w:sdtEndPr/>
         <w:sdtContent>
           <w:tc>
             <w:tcPr>
@@ -21276,7 +21245,6 @@
             <w:calendar w:val="gregorian"/>
           </w:date>
         </w:sdtPr>
-        <w:sdtEndPr/>
         <w:sdtContent>
           <w:tc>
             <w:tcPr>
@@ -22539,7 +22507,7 @@
 </file>
 
 <file path=customXml/itemProps2.xml><?xml version="1.0" encoding="utf-8"?>
-<ds:datastoreItem xmlns:ds="http://schemas.openxmlformats.org/officeDocument/2006/customXml" ds:itemID="{1E176C5B-D3B3-4763-933C-87C9B1EBABBE}">
+<ds:datastoreItem xmlns:ds="http://schemas.openxmlformats.org/officeDocument/2006/customXml" ds:itemID="{5E73F48B-7AF2-4BD1-8A21-CDB99817D2A2}">
   <ds:schemaRefs>
     <ds:schemaRef ds:uri="http://schemas.openxmlformats.org/officeDocument/2006/bibliography"/>
   </ds:schemaRefs>
